--- a/storage/app/reports/CaNhanVuAn/GiaHanTamGiuLan2/QDGiaHanGiuLan2.docx
+++ b/storage/app/reports/CaNhanVuAn/GiaHanTamGiuLan2/QDGiaHanGiuLan2.docx
@@ -857,7 +857,7 @@
                 <w:spacing w:val="-2"/>
                 <w:sz w:val="24"/>
               </w:rPr>
-              <w:t xml:space="preserve"> -</w:t>
+              <w:t>-</w:t>
             </w:r>
             <w:r>
               <w:rPr>
@@ -1299,8 +1299,9 @@
           <w:sz w:val="26"/>
           <w:szCs w:val="26"/>
         </w:rPr>
-        <w:t>${CHUCDANHLANHDAO}</w:t>
-      </w:r>
+        <w:t>${CHUCDANHLANHDAO</w:t>
+      </w:r>
+      <w:proofErr w:type="gramStart"/>
       <w:r>
         <w:rPr>
           <w:b/>
@@ -1309,10 +1310,22 @@
           <w:spacing w:val="-2"/>
           <w:sz w:val="26"/>
           <w:szCs w:val="26"/>
+        </w:rPr>
+        <w:t>}</w:t>
+      </w:r>
+      <w:r>
+        <w:rPr>
+          <w:b/>
+          <w:bCs/>
+          <w:color w:val="auto"/>
+          <w:spacing w:val="-2"/>
+          <w:sz w:val="26"/>
+          <w:szCs w:val="26"/>
           <w:vertAlign w:val="superscript"/>
         </w:rPr>
         <w:t>(</w:t>
       </w:r>
+      <w:proofErr w:type="gramEnd"/>
       <w:r>
         <w:rPr>
           <w:b/>
@@ -1560,6 +1573,7 @@
         <w:t xml:space="preserve"> </w:t>
       </w:r>
       <w:proofErr w:type="spellStart"/>
+      <w:proofErr w:type="gramStart"/>
       <w:r>
         <w:rPr>
           <w:color w:val="auto"/>
@@ -1603,6 +1617,7 @@
         </w:rPr>
         <w:t>..</w:t>
       </w:r>
+      <w:proofErr w:type="gramEnd"/>
       <w:r>
         <w:rPr>
           <w:rFonts w:eastAsia="Times New Roman" w:cs="Times New Roman"/>
@@ -2126,6 +2141,7 @@
         <w:t xml:space="preserve"> </w:t>
       </w:r>
       <w:proofErr w:type="spellStart"/>
+      <w:proofErr w:type="gramStart"/>
       <w:r>
         <w:rPr>
           <w:color w:val="auto"/>
@@ -2143,6 +2159,7 @@
         </w:rPr>
         <w:t>;</w:t>
       </w:r>
+      <w:proofErr w:type="gramEnd"/>
     </w:p>
     <w:p>
       <w:pPr>
@@ -3320,6 +3337,7 @@
         <w:t>${</w:t>
       </w:r>
       <w:proofErr w:type="spellStart"/>
+      <w:proofErr w:type="gramStart"/>
       <w:r>
         <w:rPr>
           <w:rFonts w:cs="Arial"/>
@@ -3351,6 +3369,7 @@
         <w:t>tháng</w:t>
       </w:r>
       <w:proofErr w:type="spellEnd"/>
+      <w:proofErr w:type="gramEnd"/>
       <w:r>
         <w:rPr>
           <w:rFonts w:eastAsia="Times New Roman" w:cs="Times New Roman"/>
@@ -5286,6 +5305,7 @@
               <w:t>Tinh</w:t>
             </w:r>
             <w:proofErr w:type="spellEnd"/>
+            <w:proofErr w:type="gramStart"/>
             <w:r>
               <w:rPr>
                 <w:color w:val="auto"/>
@@ -5301,6 +5321,7 @@
               </w:rPr>
               <w:t>;</w:t>
             </w:r>
+            <w:proofErr w:type="gramEnd"/>
           </w:p>
           <w:p>
             <w:pPr>
@@ -5319,39 +5340,25 @@
               </w:rPr>
               <w:t xml:space="preserve">- </w:t>
             </w:r>
-            <w:r>
-              <w:rPr>
-                <w:color w:val="auto"/>
+            <w:proofErr w:type="spellStart"/>
+            <w:proofErr w:type="gramStart"/>
+            <w:r>
+              <w:rPr>
+                <w:color w:val="FF0000"/>
                 <w:sz w:val="20"/>
                 <w:szCs w:val="20"/>
               </w:rPr>
-              <w:t>${</w:t>
-            </w:r>
-            <w:proofErr w:type="spellStart"/>
-            <w:r>
-              <w:rPr>
-                <w:color w:val="auto"/>
-                <w:sz w:val="20"/>
-                <w:szCs w:val="20"/>
-              </w:rPr>
               <w:t>CoSoGiamGiu</w:t>
             </w:r>
             <w:proofErr w:type="spellEnd"/>
             <w:r>
               <w:rPr>
                 <w:color w:val="auto"/>
-                <w:sz w:val="20"/>
-                <w:szCs w:val="20"/>
-              </w:rPr>
-              <w:t>}</w:t>
-            </w:r>
-            <w:r>
-              <w:rPr>
-                <w:color w:val="auto"/>
                 <w:sz w:val="16"/>
               </w:rPr>
               <w:t>;</w:t>
             </w:r>
+            <w:proofErr w:type="gramEnd"/>
           </w:p>
           <w:p>
             <w:pPr>
@@ -5426,6 +5433,7 @@
               <w:t xml:space="preserve"> </w:t>
             </w:r>
             <w:proofErr w:type="spellStart"/>
+            <w:proofErr w:type="gramStart"/>
             <w:r>
               <w:rPr>
                 <w:color w:val="auto"/>
@@ -5443,6 +5451,7 @@
               </w:rPr>
               <w:t>;</w:t>
             </w:r>
+            <w:proofErr w:type="gramEnd"/>
           </w:p>
           <w:p>
             <w:pPr>
@@ -6096,13 +6105,23 @@
         </w:rPr>
         <w:t xml:space="preserve"> </w:t>
       </w:r>
-      <w:r>
-        <w:rPr>
-          <w:color w:val="auto"/>
-          <w:spacing w:val="-2"/>
-          <w:sz w:val="16"/>
-        </w:rPr>
-        <w:t xml:space="preserve">..... </w:t>
+      <w:proofErr w:type="gramStart"/>
+      <w:r>
+        <w:rPr>
+          <w:color w:val="auto"/>
+          <w:spacing w:val="-2"/>
+          <w:sz w:val="16"/>
+        </w:rPr>
+        <w:t>.....</w:t>
+      </w:r>
+      <w:proofErr w:type="gramEnd"/>
+      <w:r>
+        <w:rPr>
+          <w:color w:val="auto"/>
+          <w:spacing w:val="-2"/>
+          <w:sz w:val="16"/>
+        </w:rPr>
+        <w:t xml:space="preserve"> </w:t>
       </w:r>
       <w:proofErr w:type="spellStart"/>
       <w:r>
@@ -6627,6 +6646,7 @@
         <w:t xml:space="preserve"> </w:t>
       </w:r>
       <w:proofErr w:type="spellStart"/>
+      <w:proofErr w:type="gramStart"/>
       <w:r>
         <w:rPr>
           <w:rFonts w:eastAsia="Times New Roman" w:cs="Times New Roman"/>
@@ -6646,6 +6666,7 @@
         </w:rPr>
         <w:t>;</w:t>
       </w:r>
+      <w:proofErr w:type="gramEnd"/>
     </w:p>
     <w:p>
       <w:pPr>
